--- a/BMS_SupplementarySpecification.docx
+++ b/BMS_SupplementarySpecification.docx
@@ -2199,18 +2199,7 @@
           <w:sz w:val="24"/>
           <w:szCs w:val="24"/>
         </w:rPr>
-        <w:t xml:space="preserve">3.1. </w:t>
-      </w:r>
-      <w:r>
-        <w:rPr>
-          <w:b/>
-          <w:bCs/>
-          <w:iCs/>
-          <w:color w:val="000000"/>
-          <w:sz w:val="24"/>
-          <w:szCs w:val="24"/>
-        </w:rPr>
-        <w:t>Software Languages &amp; Frameworks</w:t>
+        <w:t>3.1. Software Languages &amp; Frameworks</w:t>
       </w:r>
     </w:p>
     <w:p>
@@ -2431,18 +2420,7 @@
           <w:sz w:val="24"/>
           <w:szCs w:val="24"/>
         </w:rPr>
-        <w:t xml:space="preserve">3.2. </w:t>
-      </w:r>
-      <w:r>
-        <w:rPr>
-          <w:b/>
-          <w:bCs/>
-          <w:iCs/>
-          <w:color w:val="000000"/>
-          <w:sz w:val="24"/>
-          <w:szCs w:val="24"/>
-        </w:rPr>
-        <w:t>Software Process Requirements</w:t>
+        <w:t>3.2. Software Process Requirements</w:t>
       </w:r>
     </w:p>
     <w:p>
@@ -2601,16 +2579,7 @@
           <w:sz w:val="24"/>
           <w:szCs w:val="24"/>
         </w:rPr>
-        <w:t xml:space="preserve"> for backend </w:t>
-      </w:r>
-      <w:r>
-        <w:rPr>
-          <w:iCs/>
-          <w:color w:val="000000"/>
-          <w:sz w:val="24"/>
-          <w:szCs w:val="24"/>
-        </w:rPr>
-        <w:t>logic</w:t>
+        <w:t xml:space="preserve"> for backend logic</w:t>
       </w:r>
     </w:p>
     <w:p>
@@ -2651,18 +2620,7 @@
           <w:sz w:val="24"/>
           <w:szCs w:val="24"/>
         </w:rPr>
-        <w:t xml:space="preserve">3.3. </w:t>
-      </w:r>
-      <w:r>
-        <w:rPr>
-          <w:b/>
-          <w:bCs/>
-          <w:iCs/>
-          <w:color w:val="000000"/>
-          <w:sz w:val="24"/>
-          <w:szCs w:val="24"/>
-        </w:rPr>
-        <w:t>Developmental Tools &amp; Prescribed Use</w:t>
+        <w:t>3.3. Developmental Tools &amp; Prescribed Use</w:t>
       </w:r>
     </w:p>
     <w:p>
@@ -2719,16 +2677,7 @@
           <w:sz w:val="24"/>
           <w:szCs w:val="24"/>
         </w:rPr>
-        <w:t xml:space="preserve"> </w:t>
-      </w:r>
-      <w:r>
-        <w:rPr>
-          <w:iCs/>
-          <w:color w:val="000000"/>
-          <w:sz w:val="24"/>
-          <w:szCs w:val="24"/>
-        </w:rPr>
-        <w:t xml:space="preserve">and </w:t>
+        <w:t xml:space="preserve"> and </w:t>
       </w:r>
       <w:r>
         <w:rPr>
@@ -2748,16 +2697,7 @@
           <w:sz w:val="24"/>
           <w:szCs w:val="24"/>
         </w:rPr>
-        <w:t xml:space="preserve"> </w:t>
-      </w:r>
-      <w:r>
-        <w:rPr>
-          <w:iCs/>
-          <w:color w:val="000000"/>
-          <w:sz w:val="24"/>
-          <w:szCs w:val="24"/>
-        </w:rPr>
-        <w:t>(preferred)</w:t>
+        <w:t xml:space="preserve"> (preferred)</w:t>
       </w:r>
     </w:p>
     <w:p>
@@ -2871,7 +2811,25 @@
           <w:sz w:val="24"/>
           <w:szCs w:val="24"/>
         </w:rPr>
-        <w:t xml:space="preserve"> The system should be </w:t>
+        <w:t xml:space="preserve"> The system</w:t>
+      </w:r>
+      <w:r>
+        <w:rPr>
+          <w:iCs/>
+          <w:color w:val="000000"/>
+          <w:sz w:val="24"/>
+          <w:szCs w:val="24"/>
+        </w:rPr>
+        <w:t xml:space="preserve"> is</w:t>
+      </w:r>
+      <w:r>
+        <w:rPr>
+          <w:iCs/>
+          <w:color w:val="000000"/>
+          <w:sz w:val="24"/>
+          <w:szCs w:val="24"/>
+        </w:rPr>
+        <w:t xml:space="preserve"> </w:t>
       </w:r>
       <w:proofErr w:type="spellStart"/>
       <w:r>
@@ -2932,18 +2890,7 @@
           <w:sz w:val="24"/>
           <w:szCs w:val="24"/>
         </w:rPr>
-        <w:t xml:space="preserve">3.4. </w:t>
-      </w:r>
-      <w:r>
-        <w:rPr>
-          <w:b/>
-          <w:bCs/>
-          <w:iCs/>
-          <w:color w:val="000000"/>
-          <w:sz w:val="24"/>
-          <w:szCs w:val="24"/>
-        </w:rPr>
-        <w:t>Architectural &amp; Design Constraints</w:t>
+        <w:t>3.4. Architectural &amp; Design Constraints</w:t>
       </w:r>
     </w:p>
     <w:p>
@@ -3159,18 +3106,7 @@
           <w:sz w:val="24"/>
           <w:szCs w:val="24"/>
         </w:rPr>
-        <w:t xml:space="preserve">3.5. </w:t>
-      </w:r>
-      <w:r>
-        <w:rPr>
-          <w:b/>
-          <w:bCs/>
-          <w:iCs/>
-          <w:color w:val="000000"/>
-          <w:sz w:val="24"/>
-          <w:szCs w:val="24"/>
-        </w:rPr>
-        <w:t>Third-Party Libraries</w:t>
+        <w:t>3.5. Third-Party Libraries</w:t>
       </w:r>
     </w:p>
     <w:p>
@@ -7285,6 +7221,7 @@
   <w:style w:type="character" w:default="1" w:styleId="DefaultParagraphFont">
     <w:name w:val="Default Paragraph Font"/>
     <w:uiPriority w:val="1"/>
+    <w:semiHidden/>
     <w:unhideWhenUsed/>
   </w:style>
   <w:style w:type="table" w:default="1" w:styleId="TableNormal">
@@ -8046,21 +7983,6 @@
 </file>
 
 <file path=customXml/item1.xml><?xml version="1.0" encoding="utf-8"?>
-<p:properties xmlns:p="http://schemas.microsoft.com/office/2006/metadata/properties" xmlns:xsi="http://www.w3.org/2001/XMLSchema-instance" xmlns:pc="http://schemas.microsoft.com/office/infopath/2007/PartnerControls">
-  <documentManagement/>
-</p:properties>
-</file>
-
-<file path=customXml/item2.xml><?xml version="1.0" encoding="utf-8"?>
-<?mso-contentType ?>
-<FormTemplates xmlns="http://schemas.microsoft.com/sharepoint/v3/contenttype/forms">
-  <Display>DocumentLibraryForm</Display>
-  <Edit>DocumentLibraryForm</Edit>
-  <New>DocumentLibraryForm</New>
-</FormTemplates>
-</file>
-
-<file path=customXml/item3.xml><?xml version="1.0" encoding="utf-8"?>
 <ct:contentTypeSchema xmlns:ct="http://schemas.microsoft.com/office/2006/metadata/contentType" xmlns:ma="http://schemas.microsoft.com/office/2006/metadata/properties/metaAttributes" ct:_="" ma:_="" ma:contentTypeName="Document" ma:contentTypeID="0x0101009C99389E71AE2D41997858D7A1D7E04B" ma:contentTypeVersion="4" ma:contentTypeDescription="Create a new document." ma:contentTypeScope="" ma:versionID="28bb1154526d0f54ed260912438a4f15">
   <xsd:schema xmlns:xsd="http://www.w3.org/2001/XMLSchema" xmlns:xs="http://www.w3.org/2001/XMLSchema" xmlns:p="http://schemas.microsoft.com/office/2006/metadata/properties" xmlns:ns2="b60a944c-10a6-43a0-bed8-e33671bcf8f4" targetNamespace="http://schemas.microsoft.com/office/2006/metadata/properties" ma:root="true" ma:fieldsID="d4409fdae0b3ee7081ce51a0dff0ddf2" ns2:_="">
     <xsd:import namespace="b60a944c-10a6-43a0-bed8-e33671bcf8f4"/>
@@ -8204,24 +8126,22 @@
 </ct:contentTypeSchema>
 </file>
 
-<file path=customXml/itemProps1.xml><?xml version="1.0" encoding="utf-8"?>
-<ds:datastoreItem xmlns:ds="http://schemas.openxmlformats.org/officeDocument/2006/customXml" ds:itemID="{CCE0E0F0-2971-40BD-B26D-A3B6632B5394}">
-  <ds:schemaRefs>
-    <ds:schemaRef ds:uri="http://schemas.microsoft.com/office/2006/metadata/properties"/>
-    <ds:schemaRef ds:uri="http://schemas.microsoft.com/office/infopath/2007/PartnerControls"/>
-  </ds:schemaRefs>
-</ds:datastoreItem>
+<file path=customXml/item2.xml><?xml version="1.0" encoding="utf-8"?>
+<?mso-contentType ?>
+<FormTemplates xmlns="http://schemas.microsoft.com/sharepoint/v3/contenttype/forms">
+  <Display>DocumentLibraryForm</Display>
+  <Edit>DocumentLibraryForm</Edit>
+  <New>DocumentLibraryForm</New>
+</FormTemplates>
 </file>
 
-<file path=customXml/itemProps2.xml><?xml version="1.0" encoding="utf-8"?>
-<ds:datastoreItem xmlns:ds="http://schemas.openxmlformats.org/officeDocument/2006/customXml" ds:itemID="{04689BDC-2C9C-4EE3-87AE-84D631271B54}">
-  <ds:schemaRefs>
-    <ds:schemaRef ds:uri="http://schemas.microsoft.com/sharepoint/v3/contenttype/forms"/>
-  </ds:schemaRefs>
-</ds:datastoreItem>
+<file path=customXml/item3.xml><?xml version="1.0" encoding="utf-8"?>
+<p:properties xmlns:p="http://schemas.microsoft.com/office/2006/metadata/properties" xmlns:xsi="http://www.w3.org/2001/XMLSchema-instance" xmlns:pc="http://schemas.microsoft.com/office/infopath/2007/PartnerControls">
+  <documentManagement/>
+</p:properties>
 </file>
 
-<file path=customXml/itemProps3.xml><?xml version="1.0" encoding="utf-8"?>
+<file path=customXml/itemProps1.xml><?xml version="1.0" encoding="utf-8"?>
 <ds:datastoreItem xmlns:ds="http://schemas.openxmlformats.org/officeDocument/2006/customXml" ds:itemID="{8569926F-FE7D-48AE-BD23-386E6EA3F086}">
   <ds:schemaRefs>
     <ds:schemaRef ds:uri="http://schemas.microsoft.com/office/2006/metadata/contentType"/>
@@ -8237,4 +8157,21 @@
     <ds:schemaRef ds:uri="http://schemas.microsoft.com/internal/obd"/>
   </ds:schemaRefs>
 </ds:datastoreItem>
+</file>
+
+<file path=customXml/itemProps2.xml><?xml version="1.0" encoding="utf-8"?>
+<ds:datastoreItem xmlns:ds="http://schemas.openxmlformats.org/officeDocument/2006/customXml" ds:itemID="{04689BDC-2C9C-4EE3-87AE-84D631271B54}">
+  <ds:schemaRefs>
+    <ds:schemaRef ds:uri="http://schemas.microsoft.com/sharepoint/v3/contenttype/forms"/>
+  </ds:schemaRefs>
+</ds:datastoreItem>
+</file>
+
+<file path=customXml/itemProps3.xml><?xml version="1.0" encoding="utf-8"?>
+<ds:datastoreItem xmlns:ds="http://schemas.openxmlformats.org/officeDocument/2006/customXml" ds:itemID="{CCE0E0F0-2971-40BD-B26D-A3B6632B5394}">
+  <ds:schemaRefs>
+    <ds:schemaRef ds:uri="http://schemas.microsoft.com/office/2006/metadata/properties"/>
+    <ds:schemaRef ds:uri="http://schemas.microsoft.com/office/infopath/2007/PartnerControls"/>
+  </ds:schemaRefs>
+</ds:datastoreItem>
 </file>